--- a/templates/DTATemplate.docx
+++ b/templates/DTATemplate.docx
@@ -12204,6 +12204,69 @@
       </w:numPr>
     </w:pPr>
   </w:style>
+  <w:style w:type="table" w:customStyle="1" w:styleId="Table">
+    <w:name w:val="Table"/>
+    <w:basedOn w:val="TableDTAHeaderRow"/>
+    <w:uiPriority w:val="99"/>
+    <w:rsid w:val="0003192D"/>
+    <w:tblPr/>
+    <w:tcPr>
+      <w:shd w:val="clear" w:color="auto" w:fill="FFFFFF"/>
+    </w:tcPr>
+    <w:tblStylePr w:type="firstRow">
+      <w:pPr>
+        <w:keepNext/>
+        <w:wordWrap/>
+        <w:spacing w:beforeLines="0" w:before="0" w:beforeAutospacing="0" w:afterLines="0" w:after="0" w:afterAutospacing="0" w:line="120" w:lineRule="atLeast"/>
+        <w:jc w:val="left"/>
+      </w:pPr>
+      <w:rPr>
+        <w:rFonts w:ascii="Arial" w:hAnsi="Arial"/>
+        <w:b/>
+        <w:i w:val="0"/>
+        <w:color w:val="414141"/>
+        <w:sz w:val="18"/>
+      </w:rPr>
+      <w:tblPr/>
+      <w:tcPr>
+        <w:tcBorders>
+          <w:top w:val="nil"/>
+          <w:left w:val="nil"/>
+          <w:bottom w:val="single" w:sz="4" w:space="0" w:color="BFBFBF"/>
+          <w:right w:val="nil"/>
+          <w:insideV w:val="nil"/>
+        </w:tcBorders>
+        <w:shd w:val="clear" w:color="auto" w:fill="FFFFFF"/>
+      </w:tcPr>
+    </w:tblStylePr>
+    <w:tblStylePr w:type="band1Vert">
+      <w:pPr>
+        <w:wordWrap/>
+        <w:jc w:val="left"/>
+      </w:pPr>
+    </w:tblStylePr>
+    <w:tblStylePr w:type="band1Horz">
+      <w:pPr>
+        <w:wordWrap/>
+        <w:spacing w:beforeLines="0" w:before="0" w:beforeAutospacing="0" w:afterLines="0" w:after="0" w:afterAutospacing="0" w:line="120" w:lineRule="atLeast"/>
+        <w:jc w:val="left"/>
+      </w:pPr>
+      <w:tblPr/>
+      <w:tcPr>
+        <w:shd w:val="clear" w:color="auto" w:fill="F2F2F2"/>
+      </w:tcPr>
+    </w:tblStylePr>
+    <w:tblStylePr w:type="band2Horz">
+      <w:pPr>
+        <w:wordWrap/>
+        <w:spacing w:beforeLines="0" w:before="0" w:beforeAutospacing="0" w:afterLines="0" w:after="0" w:afterAutospacing="0" w:line="120" w:lineRule="atLeast"/>
+      </w:pPr>
+      <w:tblPr/>
+      <w:tcPr>
+        <w:shd w:val="clear" w:color="auto" w:fill="FFFFFF"/>
+      </w:tcPr>
+    </w:tblStylePr>
+  </w:style>
 </w:styles>
 </file>
 
@@ -12372,6 +12435,7 @@
     <w:rsidRoot w:val="009774AD"/>
     <w:rsid w:val="004D5B41"/>
     <w:rsid w:val="009774AD"/>
+    <w:rsid w:val="00A026EC"/>
     <w:rsid w:val="00B26EEF"/>
     <w:rsid w:val="00DD5DE8"/>
   </w:rsids>
@@ -13145,16 +13209,15 @@
 </file>
 
 <file path=customXml/item1.xml><?xml version="1.0" encoding="utf-8"?>
-<p:properties xmlns:p="http://schemas.microsoft.com/office/2006/metadata/properties" xmlns:xsi="http://www.w3.org/2001/XMLSchema-instance" xmlns:pc="http://schemas.microsoft.com/office/infopath/2007/PartnerControls">
-  <documentManagement/>
-</p:properties>
+<?mso-contentType ?>
+<FormTemplates xmlns="http://schemas.microsoft.com/sharepoint/v3/contenttype/forms">
+  <Display>DocumentLibraryForm</Display>
+  <Edit>DocumentLibraryForm</Edit>
+  <New>DocumentLibraryForm</New>
+</FormTemplates>
 </file>
 
 <file path=customXml/item2.xml><?xml version="1.0" encoding="utf-8"?>
-<b:Sources xmlns:b="http://schemas.openxmlformats.org/officeDocument/2006/bibliography" xmlns="http://schemas.openxmlformats.org/officeDocument/2006/bibliography" SelectedStyle="\APASixthEditionOfficeOnline.xsl" StyleName="APA" Version="6"/>
-</file>
-
-<file path=customXml/item3.xml><?xml version="1.0" encoding="utf-8"?>
 <ct:contentTypeSchema xmlns:ct="http://schemas.microsoft.com/office/2006/metadata/contentType" xmlns:ma="http://schemas.microsoft.com/office/2006/metadata/properties/metaAttributes" ct:_="" ma:_="" ma:contentTypeName="Document" ma:contentTypeID="0x010100A4B4F5D4E7E0CE45B3BE30D572BDA0BD" ma:contentTypeVersion="10" ma:contentTypeDescription="Create a new document." ma:contentTypeScope="" ma:versionID="4d7ab723a71bb916c828eaf0e4a65c65">
   <xsd:schema xmlns:xsd="http://www.w3.org/2001/XMLSchema" xmlns:xs="http://www.w3.org/2001/XMLSchema" xmlns:p="http://schemas.microsoft.com/office/2006/metadata/properties" xmlns:ns2="4b7fdd2b-d5bd-4f5c-b29d-96dc3876029d" xmlns:ns3="91628b7c-4f46-44d4-b3a8-a2b7355b69d4" targetNamespace="http://schemas.microsoft.com/office/2006/metadata/properties" ma:root="true" ma:fieldsID="aa98389eb5a549d746d5c356efbe41ee" ns2:_="" ns3:_="">
     <xsd:import namespace="4b7fdd2b-d5bd-4f5c-b29d-96dc3876029d"/>
@@ -13359,33 +13422,25 @@
 </ct:contentTypeSchema>
 </file>
 
+<file path=customXml/item3.xml><?xml version="1.0" encoding="utf-8"?>
+<b:Sources xmlns:b="http://schemas.openxmlformats.org/officeDocument/2006/bibliography" xmlns="http://schemas.openxmlformats.org/officeDocument/2006/bibliography" SelectedStyle="\APASixthEditionOfficeOnline.xsl" StyleName="APA" Version="6"/>
+</file>
+
 <file path=customXml/item4.xml><?xml version="1.0" encoding="utf-8"?>
-<?mso-contentType ?>
-<FormTemplates xmlns="http://schemas.microsoft.com/sharepoint/v3/contenttype/forms">
-  <Display>DocumentLibraryForm</Display>
-  <Edit>DocumentLibraryForm</Edit>
-  <New>DocumentLibraryForm</New>
-</FormTemplates>
+<p:properties xmlns:p="http://schemas.microsoft.com/office/2006/metadata/properties" xmlns:xsi="http://www.w3.org/2001/XMLSchema-instance" xmlns:pc="http://schemas.microsoft.com/office/infopath/2007/PartnerControls">
+  <documentManagement/>
+</p:properties>
 </file>
 
 <file path=customXml/itemProps1.xml><?xml version="1.0" encoding="utf-8"?>
-<ds:datastoreItem xmlns:ds="http://schemas.openxmlformats.org/officeDocument/2006/customXml" ds:itemID="{490EE0BA-0473-4197-B28D-2D334923D4AD}">
+<ds:datastoreItem xmlns:ds="http://schemas.openxmlformats.org/officeDocument/2006/customXml" ds:itemID="{F8091353-ED55-4179-BFB5-972D93594867}">
   <ds:schemaRefs>
-    <ds:schemaRef ds:uri="http://schemas.microsoft.com/office/2006/metadata/properties"/>
-    <ds:schemaRef ds:uri="http://schemas.microsoft.com/office/infopath/2007/PartnerControls"/>
+    <ds:schemaRef ds:uri="http://schemas.microsoft.com/sharepoint/v3/contenttype/forms"/>
   </ds:schemaRefs>
 </ds:datastoreItem>
 </file>
 
 <file path=customXml/itemProps2.xml><?xml version="1.0" encoding="utf-8"?>
-<ds:datastoreItem xmlns:ds="http://schemas.openxmlformats.org/officeDocument/2006/customXml" ds:itemID="{589E22C8-E1CE-466A-A276-8FA97406C0DD}">
-  <ds:schemaRefs>
-    <ds:schemaRef ds:uri="http://schemas.openxmlformats.org/officeDocument/2006/bibliography"/>
-  </ds:schemaRefs>
-</ds:datastoreItem>
-</file>
-
-<file path=customXml/itemProps3.xml><?xml version="1.0" encoding="utf-8"?>
 <ds:datastoreItem xmlns:ds="http://schemas.openxmlformats.org/officeDocument/2006/customXml" ds:itemID="{3B0BCADD-F1FD-43CA-9392-D6747C7271A0}">
   <ds:schemaRefs>
     <ds:schemaRef ds:uri="http://schemas.microsoft.com/office/2006/metadata/contentType"/>
@@ -13404,10 +13459,19 @@
 </ds:datastoreItem>
 </file>
 
+<file path=customXml/itemProps3.xml><?xml version="1.0" encoding="utf-8"?>
+<ds:datastoreItem xmlns:ds="http://schemas.openxmlformats.org/officeDocument/2006/customXml" ds:itemID="{589E22C8-E1CE-466A-A276-8FA97406C0DD}">
+  <ds:schemaRefs>
+    <ds:schemaRef ds:uri="http://schemas.openxmlformats.org/officeDocument/2006/bibliography"/>
+  </ds:schemaRefs>
+</ds:datastoreItem>
+</file>
+
 <file path=customXml/itemProps4.xml><?xml version="1.0" encoding="utf-8"?>
-<ds:datastoreItem xmlns:ds="http://schemas.openxmlformats.org/officeDocument/2006/customXml" ds:itemID="{F8091353-ED55-4179-BFB5-972D93594867}">
+<ds:datastoreItem xmlns:ds="http://schemas.openxmlformats.org/officeDocument/2006/customXml" ds:itemID="{490EE0BA-0473-4197-B28D-2D334923D4AD}">
   <ds:schemaRefs>
-    <ds:schemaRef ds:uri="http://schemas.microsoft.com/sharepoint/v3/contenttype/forms"/>
+    <ds:schemaRef ds:uri="http://schemas.microsoft.com/office/2006/metadata/properties"/>
+    <ds:schemaRef ds:uri="http://schemas.microsoft.com/office/infopath/2007/PartnerControls"/>
   </ds:schemaRefs>
 </ds:datastoreItem>
 </file>
--- a/templates/DTATemplate.docx
+++ b/templates/DTATemplate.docx
@@ -4651,7 +4651,6 @@
   <w:style w:type="table" w:default="1" w:styleId="TableNormal">
     <w:name w:val="Normal Table"/>
     <w:uiPriority w:val="99"/>
-    <w:semiHidden/>
     <w:unhideWhenUsed/>
     <w:tblPr>
       <w:tblInd w:w="0" w:type="dxa"/>
@@ -12438,6 +12437,7 @@
     <w:rsid w:val="00A026EC"/>
     <w:rsid w:val="00B26EEF"/>
     <w:rsid w:val="00DD5DE8"/>
+    <w:rsid w:val="00ED1337"/>
   </w:rsids>
   <m:mathPr>
     <m:mathFont m:val="Cambria Math"/>
@@ -13209,15 +13209,16 @@
 </file>
 
 <file path=customXml/item1.xml><?xml version="1.0" encoding="utf-8"?>
-<?mso-contentType ?>
-<FormTemplates xmlns="http://schemas.microsoft.com/sharepoint/v3/contenttype/forms">
-  <Display>DocumentLibraryForm</Display>
-  <Edit>DocumentLibraryForm</Edit>
-  <New>DocumentLibraryForm</New>
-</FormTemplates>
+<p:properties xmlns:p="http://schemas.microsoft.com/office/2006/metadata/properties" xmlns:xsi="http://www.w3.org/2001/XMLSchema-instance" xmlns:pc="http://schemas.microsoft.com/office/infopath/2007/PartnerControls">
+  <documentManagement/>
+</p:properties>
 </file>
 
 <file path=customXml/item2.xml><?xml version="1.0" encoding="utf-8"?>
+<b:Sources xmlns:b="http://schemas.openxmlformats.org/officeDocument/2006/bibliography" xmlns="http://schemas.openxmlformats.org/officeDocument/2006/bibliography" SelectedStyle="\APASixthEditionOfficeOnline.xsl" StyleName="APA" Version="6"/>
+</file>
+
+<file path=customXml/item3.xml><?xml version="1.0" encoding="utf-8"?>
 <ct:contentTypeSchema xmlns:ct="http://schemas.microsoft.com/office/2006/metadata/contentType" xmlns:ma="http://schemas.microsoft.com/office/2006/metadata/properties/metaAttributes" ct:_="" ma:_="" ma:contentTypeName="Document" ma:contentTypeID="0x010100A4B4F5D4E7E0CE45B3BE30D572BDA0BD" ma:contentTypeVersion="10" ma:contentTypeDescription="Create a new document." ma:contentTypeScope="" ma:versionID="4d7ab723a71bb916c828eaf0e4a65c65">
   <xsd:schema xmlns:xsd="http://www.w3.org/2001/XMLSchema" xmlns:xs="http://www.w3.org/2001/XMLSchema" xmlns:p="http://schemas.microsoft.com/office/2006/metadata/properties" xmlns:ns2="4b7fdd2b-d5bd-4f5c-b29d-96dc3876029d" xmlns:ns3="91628b7c-4f46-44d4-b3a8-a2b7355b69d4" targetNamespace="http://schemas.microsoft.com/office/2006/metadata/properties" ma:root="true" ma:fieldsID="aa98389eb5a549d746d5c356efbe41ee" ns2:_="" ns3:_="">
     <xsd:import namespace="4b7fdd2b-d5bd-4f5c-b29d-96dc3876029d"/>
@@ -13422,25 +13423,33 @@
 </ct:contentTypeSchema>
 </file>
 
-<file path=customXml/item3.xml><?xml version="1.0" encoding="utf-8"?>
-<b:Sources xmlns:b="http://schemas.openxmlformats.org/officeDocument/2006/bibliography" xmlns="http://schemas.openxmlformats.org/officeDocument/2006/bibliography" SelectedStyle="\APASixthEditionOfficeOnline.xsl" StyleName="APA" Version="6"/>
-</file>
-
 <file path=customXml/item4.xml><?xml version="1.0" encoding="utf-8"?>
-<p:properties xmlns:p="http://schemas.microsoft.com/office/2006/metadata/properties" xmlns:xsi="http://www.w3.org/2001/XMLSchema-instance" xmlns:pc="http://schemas.microsoft.com/office/infopath/2007/PartnerControls">
-  <documentManagement/>
-</p:properties>
+<?mso-contentType ?>
+<FormTemplates xmlns="http://schemas.microsoft.com/sharepoint/v3/contenttype/forms">
+  <Display>DocumentLibraryForm</Display>
+  <Edit>DocumentLibraryForm</Edit>
+  <New>DocumentLibraryForm</New>
+</FormTemplates>
 </file>
 
 <file path=customXml/itemProps1.xml><?xml version="1.0" encoding="utf-8"?>
-<ds:datastoreItem xmlns:ds="http://schemas.openxmlformats.org/officeDocument/2006/customXml" ds:itemID="{F8091353-ED55-4179-BFB5-972D93594867}">
+<ds:datastoreItem xmlns:ds="http://schemas.openxmlformats.org/officeDocument/2006/customXml" ds:itemID="{490EE0BA-0473-4197-B28D-2D334923D4AD}">
   <ds:schemaRefs>
-    <ds:schemaRef ds:uri="http://schemas.microsoft.com/sharepoint/v3/contenttype/forms"/>
+    <ds:schemaRef ds:uri="http://schemas.microsoft.com/office/2006/metadata/properties"/>
+    <ds:schemaRef ds:uri="http://schemas.microsoft.com/office/infopath/2007/PartnerControls"/>
   </ds:schemaRefs>
 </ds:datastoreItem>
 </file>
 
 <file path=customXml/itemProps2.xml><?xml version="1.0" encoding="utf-8"?>
+<ds:datastoreItem xmlns:ds="http://schemas.openxmlformats.org/officeDocument/2006/customXml" ds:itemID="{589E22C8-E1CE-466A-A276-8FA97406C0DD}">
+  <ds:schemaRefs>
+    <ds:schemaRef ds:uri="http://schemas.openxmlformats.org/officeDocument/2006/bibliography"/>
+  </ds:schemaRefs>
+</ds:datastoreItem>
+</file>
+
+<file path=customXml/itemProps3.xml><?xml version="1.0" encoding="utf-8"?>
 <ds:datastoreItem xmlns:ds="http://schemas.openxmlformats.org/officeDocument/2006/customXml" ds:itemID="{3B0BCADD-F1FD-43CA-9392-D6747C7271A0}">
   <ds:schemaRefs>
     <ds:schemaRef ds:uri="http://schemas.microsoft.com/office/2006/metadata/contentType"/>
@@ -13459,19 +13468,10 @@
 </ds:datastoreItem>
 </file>
 
-<file path=customXml/itemProps3.xml><?xml version="1.0" encoding="utf-8"?>
-<ds:datastoreItem xmlns:ds="http://schemas.openxmlformats.org/officeDocument/2006/customXml" ds:itemID="{589E22C8-E1CE-466A-A276-8FA97406C0DD}">
+<file path=customXml/itemProps4.xml><?xml version="1.0" encoding="utf-8"?>
+<ds:datastoreItem xmlns:ds="http://schemas.openxmlformats.org/officeDocument/2006/customXml" ds:itemID="{F8091353-ED55-4179-BFB5-972D93594867}">
   <ds:schemaRefs>
-    <ds:schemaRef ds:uri="http://schemas.openxmlformats.org/officeDocument/2006/bibliography"/>
-  </ds:schemaRefs>
-</ds:datastoreItem>
-</file>
-
-<file path=customXml/itemProps4.xml><?xml version="1.0" encoding="utf-8"?>
-<ds:datastoreItem xmlns:ds="http://schemas.openxmlformats.org/officeDocument/2006/customXml" ds:itemID="{490EE0BA-0473-4197-B28D-2D334923D4AD}">
-  <ds:schemaRefs>
-    <ds:schemaRef ds:uri="http://schemas.microsoft.com/office/2006/metadata/properties"/>
-    <ds:schemaRef ds:uri="http://schemas.microsoft.com/office/infopath/2007/PartnerControls"/>
+    <ds:schemaRef ds:uri="http://schemas.microsoft.com/sharepoint/v3/contenttype/forms"/>
   </ds:schemaRefs>
 </ds:datastoreItem>
 </file>